--- a/Document.docx
+++ b/Document.docx
@@ -608,24 +608,53 @@
       <w:r>
         <w:t xml:space="preserve"> build” command, it makes sure that all the build steps are executed, before success or failure is reached. If there are any failing tests, the build fails, and the proper message is displayed on the console window. This description is also valid on a Jenkins CI/CD environment. The attached video to the current file will be demonstrating all those functions in details - what happens if the build fails and what happens if the build is successful.</w:t>
       </w:r>
+    </w:p>
+    <w:p>
+      <w:pPr>
+        <w:pStyle w:val="ListParagraph"/>
+      </w:pPr>
+    </w:p>
+    <w:p>
+      <w:pPr>
+        <w:pStyle w:val="ListParagraph"/>
+      </w:pPr>
+    </w:p>
+    <w:p/>
+    <w:p/>
+    <w:p/>
+    <w:p/>
+    <w:p/>
+    <w:p>
+      <w:pPr>
+        <w:pStyle w:val="ListParagraph"/>
+        <w:numPr>
+          <w:ilvl w:val="0"/>
+          <w:numId w:val="1"/>
+        </w:numPr>
+        <w:rPr>
+          <w:sz w:val="32"/>
+          <w:u w:val="single"/>
+        </w:rPr>
+      </w:pPr>
+      <w:r>
+        <w:rPr>
+          <w:sz w:val="32"/>
+          <w:u w:val="single"/>
+        </w:rPr>
+        <w:lastRenderedPageBreak/>
+        <w:t>Application functionality description</w:t>
+      </w:r>
+    </w:p>
+    <w:p>
+      <w:pPr>
+        <w:rPr>
+          <w:sz w:val="32"/>
+          <w:u w:val="single"/>
+        </w:rPr>
+      </w:pPr>
       <w:bookmarkStart w:id="0" w:name="_GoBack"/>
       <w:bookmarkEnd w:id="0"/>
     </w:p>
-    <w:p>
-      <w:pPr>
-        <w:pStyle w:val="ListParagraph"/>
-      </w:pPr>
-    </w:p>
-    <w:p>
-      <w:pPr>
-        <w:pStyle w:val="ListParagraph"/>
-      </w:pPr>
-    </w:p>
-    <w:p/>
-    <w:p/>
-    <w:p/>
-    <w:p/>
-    <w:p/>
     <w:p/>
     <w:p/>
     <w:p/>

--- a/Document.docx
+++ b/Document.docx
@@ -6,17 +6,21 @@
       <w:pPr>
         <w:pStyle w:val="Heading1"/>
       </w:pPr>
+      <w:bookmarkStart w:id="0" w:name="_Toc503701782"/>
       <w:r>
         <w:t>Testing and Continuous Integration</w:t>
       </w:r>
+      <w:bookmarkEnd w:id="0"/>
     </w:p>
     <w:p>
       <w:pPr>
         <w:pStyle w:val="Heading2"/>
       </w:pPr>
+      <w:bookmarkStart w:id="1" w:name="_Toc503701783"/>
       <w:r>
         <w:t>Fontys University of Applied Sciences</w:t>
       </w:r>
+      <w:bookmarkEnd w:id="1"/>
     </w:p>
     <w:p>
       <w:r>
@@ -116,26 +120,43 @@
       <w:r>
         <w:t>Hub), IntelliJ IDEA</w:t>
       </w:r>
-    </w:p>
-    <w:p/>
-    <w:p/>
-    <w:p/>
-    <w:p/>
-    <w:p/>
-    <w:p/>
-    <w:p/>
-    <w:p/>
-    <w:p/>
-    <w:p/>
-    <w:p/>
-    <w:p/>
-    <w:p/>
-    <w:p/>
-    <w:p>
-      <w:r>
-        <w:lastRenderedPageBreak/>
-        <w:t>The current document is meant to act as a guidance for the mentor while assessing students’ course work. It contains important information about the project work, the technologies used, the implementation methods and environment settings. Apart from that updates are put, based on the collaboration between members.</w:t>
-      </w:r>
+      <w:r>
+        <w:t xml:space="preserve">, </w:t>
+      </w:r>
+      <w:proofErr w:type="spellStart"/>
+      <w:r>
+        <w:t>Mockito</w:t>
+      </w:r>
+      <w:proofErr w:type="spellEnd"/>
+      <w:r>
+        <w:t xml:space="preserve">, Junit, </w:t>
+      </w:r>
+      <w:proofErr w:type="spellStart"/>
+      <w:r>
+        <w:t>Jsoup</w:t>
+      </w:r>
+      <w:proofErr w:type="spellEnd"/>
+    </w:p>
+    <w:p/>
+    <w:p/>
+    <w:p/>
+    <w:p/>
+    <w:p/>
+    <w:p/>
+    <w:p/>
+    <w:p/>
+    <w:p/>
+    <w:p/>
+    <w:p/>
+    <w:p/>
+    <w:p/>
+    <w:p/>
+    <w:p>
+      <w:r>
+        <w:t xml:space="preserve">The current document is meant to act as a guidance for the mentor while assessing students’ course work. It contains important information about the project work, the technologies used, the implementation methods and environment settings. </w:t>
+      </w:r>
+      <w:bookmarkStart w:id="2" w:name="_GoBack"/>
+      <w:bookmarkEnd w:id="2"/>
     </w:p>
     <w:p>
       <w:r>
@@ -166,56 +187,431 @@
     <w:p/>
     <w:p/>
     <w:p/>
-    <w:p/>
-    <w:p/>
-    <w:p/>
-    <w:p/>
-    <w:p/>
-    <w:p/>
-    <w:p/>
-    <w:p/>
-    <w:p/>
-    <w:p/>
-    <w:p/>
-    <w:p/>
-    <w:p/>
-    <w:p/>
-    <w:p/>
-    <w:p/>
-    <w:p/>
-    <w:p/>
-    <w:p/>
-    <w:p/>
-    <w:p/>
-    <w:p/>
-    <w:p/>
-    <w:p/>
-    <w:p/>
-    <w:p/>
-    <w:p/>
-    <w:p/>
-    <w:p/>
-    <w:p/>
-    <w:p>
-      <w:pPr>
-        <w:pStyle w:val="ListParagraph"/>
-        <w:numPr>
-          <w:ilvl w:val="0"/>
-          <w:numId w:val="1"/>
-        </w:numPr>
+    <w:sdt>
+      <w:sdtPr>
+        <w:id w:val="-1773237355"/>
+        <w:docPartObj>
+          <w:docPartGallery w:val="Table of Contents"/>
+          <w:docPartUnique/>
+        </w:docPartObj>
+      </w:sdtPr>
+      <w:sdtEndPr>
         <w:rPr>
-          <w:sz w:val="28"/>
-          <w:u w:val="single"/>
+          <w:rFonts w:asciiTheme="minorHAnsi" w:eastAsiaTheme="minorHAnsi" w:hAnsiTheme="minorHAnsi" w:cstheme="minorBidi"/>
+          <w:b/>
+          <w:bCs/>
+          <w:noProof/>
+          <w:color w:val="auto"/>
+          <w:sz w:val="22"/>
+          <w:szCs w:val="22"/>
         </w:rPr>
-      </w:pPr>
-      <w:r>
-        <w:rPr>
-          <w:sz w:val="28"/>
-          <w:u w:val="single"/>
-        </w:rPr>
+      </w:sdtEndPr>
+      <w:sdtContent>
+        <w:p>
+          <w:pPr>
+            <w:pStyle w:val="TOCHeading"/>
+          </w:pPr>
+          <w:r>
+            <w:t>Contents</w:t>
+          </w:r>
+        </w:p>
+        <w:p>
+          <w:pPr>
+            <w:pStyle w:val="TOC1"/>
+            <w:tabs>
+              <w:tab w:val="right" w:leader="dot" w:pos="9350"/>
+            </w:tabs>
+            <w:rPr>
+              <w:rFonts w:eastAsiaTheme="minorEastAsia"/>
+              <w:noProof/>
+            </w:rPr>
+          </w:pPr>
+          <w:r>
+            <w:fldChar w:fldCharType="begin"/>
+          </w:r>
+          <w:r>
+            <w:instrText xml:space="preserve"> TOC \o "1-3" \h \z \u </w:instrText>
+          </w:r>
+          <w:r>
+            <w:fldChar w:fldCharType="separate"/>
+          </w:r>
+          <w:hyperlink w:anchor="_Toc503701782" w:history="1">
+            <w:r>
+              <w:rPr>
+                <w:rStyle w:val="Hyperlink"/>
+                <w:noProof/>
+              </w:rPr>
+              <w:t>Testing and Continuous Integration</w:t>
+            </w:r>
+            <w:r>
+              <w:rPr>
+                <w:noProof/>
+                <w:webHidden/>
+              </w:rPr>
+              <w:tab/>
+            </w:r>
+            <w:r>
+              <w:rPr>
+                <w:noProof/>
+                <w:webHidden/>
+              </w:rPr>
+              <w:fldChar w:fldCharType="begin"/>
+            </w:r>
+            <w:r>
+              <w:rPr>
+                <w:noProof/>
+                <w:webHidden/>
+              </w:rPr>
+              <w:instrText xml:space="preserve"> PAGEREF _Toc503701782 \h </w:instrText>
+            </w:r>
+            <w:r>
+              <w:rPr>
+                <w:noProof/>
+                <w:webHidden/>
+              </w:rPr>
+            </w:r>
+            <w:r>
+              <w:rPr>
+                <w:noProof/>
+                <w:webHidden/>
+              </w:rPr>
+              <w:fldChar w:fldCharType="separate"/>
+            </w:r>
+            <w:r>
+              <w:rPr>
+                <w:noProof/>
+                <w:webHidden/>
+              </w:rPr>
+              <w:t>1</w:t>
+            </w:r>
+            <w:r>
+              <w:rPr>
+                <w:noProof/>
+                <w:webHidden/>
+              </w:rPr>
+              <w:fldChar w:fldCharType="end"/>
+            </w:r>
+          </w:hyperlink>
+        </w:p>
+        <w:p>
+          <w:pPr>
+            <w:pStyle w:val="TOC2"/>
+            <w:tabs>
+              <w:tab w:val="right" w:leader="dot" w:pos="9350"/>
+            </w:tabs>
+            <w:rPr>
+              <w:rFonts w:eastAsiaTheme="minorEastAsia"/>
+              <w:noProof/>
+            </w:rPr>
+          </w:pPr>
+          <w:hyperlink w:anchor="_Toc503701783" w:history="1">
+            <w:r>
+              <w:rPr>
+                <w:rStyle w:val="Hyperlink"/>
+                <w:noProof/>
+              </w:rPr>
+              <w:t>Fontys University of Applied Sciences</w:t>
+            </w:r>
+            <w:r>
+              <w:rPr>
+                <w:noProof/>
+                <w:webHidden/>
+              </w:rPr>
+              <w:tab/>
+            </w:r>
+            <w:r>
+              <w:rPr>
+                <w:noProof/>
+                <w:webHidden/>
+              </w:rPr>
+              <w:fldChar w:fldCharType="begin"/>
+            </w:r>
+            <w:r>
+              <w:rPr>
+                <w:noProof/>
+                <w:webHidden/>
+              </w:rPr>
+              <w:instrText xml:space="preserve"> PAGEREF _Toc503701783 \h </w:instrText>
+            </w:r>
+            <w:r>
+              <w:rPr>
+                <w:noProof/>
+                <w:webHidden/>
+              </w:rPr>
+            </w:r>
+            <w:r>
+              <w:rPr>
+                <w:noProof/>
+                <w:webHidden/>
+              </w:rPr>
+              <w:fldChar w:fldCharType="separate"/>
+            </w:r>
+            <w:r>
+              <w:rPr>
+                <w:noProof/>
+                <w:webHidden/>
+              </w:rPr>
+              <w:t>1</w:t>
+            </w:r>
+            <w:r>
+              <w:rPr>
+                <w:noProof/>
+                <w:webHidden/>
+              </w:rPr>
+              <w:fldChar w:fldCharType="end"/>
+            </w:r>
+          </w:hyperlink>
+        </w:p>
+        <w:p>
+          <w:pPr>
+            <w:pStyle w:val="TOC1"/>
+            <w:tabs>
+              <w:tab w:val="right" w:leader="dot" w:pos="9350"/>
+            </w:tabs>
+            <w:rPr>
+              <w:rFonts w:eastAsiaTheme="minorEastAsia"/>
+              <w:noProof/>
+            </w:rPr>
+          </w:pPr>
+          <w:hyperlink w:anchor="_Toc503701784" w:history="1">
+            <w:r>
+              <w:rPr>
+                <w:rStyle w:val="Hyperlink"/>
+                <w:noProof/>
+              </w:rPr>
+              <w:t>Assignment Description</w:t>
+            </w:r>
+            <w:r>
+              <w:rPr>
+                <w:noProof/>
+                <w:webHidden/>
+              </w:rPr>
+              <w:tab/>
+            </w:r>
+            <w:r>
+              <w:rPr>
+                <w:noProof/>
+                <w:webHidden/>
+              </w:rPr>
+              <w:fldChar w:fldCharType="begin"/>
+            </w:r>
+            <w:r>
+              <w:rPr>
+                <w:noProof/>
+                <w:webHidden/>
+              </w:rPr>
+              <w:instrText xml:space="preserve"> PAGEREF _Toc503701784 \h </w:instrText>
+            </w:r>
+            <w:r>
+              <w:rPr>
+                <w:noProof/>
+                <w:webHidden/>
+              </w:rPr>
+            </w:r>
+            <w:r>
+              <w:rPr>
+                <w:noProof/>
+                <w:webHidden/>
+              </w:rPr>
+              <w:fldChar w:fldCharType="separate"/>
+            </w:r>
+            <w:r>
+              <w:rPr>
+                <w:noProof/>
+                <w:webHidden/>
+              </w:rPr>
+              <w:t>4</w:t>
+            </w:r>
+            <w:r>
+              <w:rPr>
+                <w:noProof/>
+                <w:webHidden/>
+              </w:rPr>
+              <w:fldChar w:fldCharType="end"/>
+            </w:r>
+          </w:hyperlink>
+        </w:p>
+        <w:p>
+          <w:pPr>
+            <w:pStyle w:val="TOC1"/>
+            <w:tabs>
+              <w:tab w:val="right" w:leader="dot" w:pos="9350"/>
+            </w:tabs>
+            <w:rPr>
+              <w:rFonts w:eastAsiaTheme="minorEastAsia"/>
+              <w:noProof/>
+            </w:rPr>
+          </w:pPr>
+          <w:hyperlink w:anchor="_Toc503701785" w:history="1">
+            <w:r>
+              <w:rPr>
+                <w:rStyle w:val="Hyperlink"/>
+                <w:noProof/>
+              </w:rPr>
+              <w:t>Used tools description</w:t>
+            </w:r>
+            <w:r>
+              <w:rPr>
+                <w:noProof/>
+                <w:webHidden/>
+              </w:rPr>
+              <w:tab/>
+            </w:r>
+            <w:r>
+              <w:rPr>
+                <w:noProof/>
+                <w:webHidden/>
+              </w:rPr>
+              <w:fldChar w:fldCharType="begin"/>
+            </w:r>
+            <w:r>
+              <w:rPr>
+                <w:noProof/>
+                <w:webHidden/>
+              </w:rPr>
+              <w:instrText xml:space="preserve"> PAGEREF _Toc503701785 \h </w:instrText>
+            </w:r>
+            <w:r>
+              <w:rPr>
+                <w:noProof/>
+                <w:webHidden/>
+              </w:rPr>
+            </w:r>
+            <w:r>
+              <w:rPr>
+                <w:noProof/>
+                <w:webHidden/>
+              </w:rPr>
+              <w:fldChar w:fldCharType="separate"/>
+            </w:r>
+            <w:r>
+              <w:rPr>
+                <w:noProof/>
+                <w:webHidden/>
+              </w:rPr>
+              <w:t>4</w:t>
+            </w:r>
+            <w:r>
+              <w:rPr>
+                <w:noProof/>
+                <w:webHidden/>
+              </w:rPr>
+              <w:fldChar w:fldCharType="end"/>
+            </w:r>
+          </w:hyperlink>
+        </w:p>
+        <w:p>
+          <w:pPr>
+            <w:pStyle w:val="TOC1"/>
+            <w:tabs>
+              <w:tab w:val="right" w:leader="dot" w:pos="9350"/>
+            </w:tabs>
+            <w:rPr>
+              <w:rFonts w:eastAsiaTheme="minorEastAsia"/>
+              <w:noProof/>
+            </w:rPr>
+          </w:pPr>
+          <w:hyperlink w:anchor="_Toc503701786" w:history="1">
+            <w:r>
+              <w:rPr>
+                <w:rStyle w:val="Hyperlink"/>
+                <w:noProof/>
+              </w:rPr>
+              <w:t>Application functionality description</w:t>
+            </w:r>
+            <w:r>
+              <w:rPr>
+                <w:noProof/>
+                <w:webHidden/>
+              </w:rPr>
+              <w:tab/>
+            </w:r>
+            <w:r>
+              <w:rPr>
+                <w:noProof/>
+                <w:webHidden/>
+              </w:rPr>
+              <w:fldChar w:fldCharType="begin"/>
+            </w:r>
+            <w:r>
+              <w:rPr>
+                <w:noProof/>
+                <w:webHidden/>
+              </w:rPr>
+              <w:instrText xml:space="preserve"> PAGEREF _Toc503701786 \h </w:instrText>
+            </w:r>
+            <w:r>
+              <w:rPr>
+                <w:noProof/>
+                <w:webHidden/>
+              </w:rPr>
+            </w:r>
+            <w:r>
+              <w:rPr>
+                <w:noProof/>
+                <w:webHidden/>
+              </w:rPr>
+              <w:fldChar w:fldCharType="separate"/>
+            </w:r>
+            <w:r>
+              <w:rPr>
+                <w:noProof/>
+                <w:webHidden/>
+              </w:rPr>
+              <w:t>6</w:t>
+            </w:r>
+            <w:r>
+              <w:rPr>
+                <w:noProof/>
+                <w:webHidden/>
+              </w:rPr>
+              <w:fldChar w:fldCharType="end"/>
+            </w:r>
+          </w:hyperlink>
+        </w:p>
+        <w:p>
+          <w:r>
+            <w:rPr>
+              <w:b/>
+              <w:bCs/>
+              <w:noProof/>
+            </w:rPr>
+            <w:fldChar w:fldCharType="end"/>
+          </w:r>
+        </w:p>
+      </w:sdtContent>
+    </w:sdt>
+    <w:p/>
+    <w:p/>
+    <w:p/>
+    <w:p/>
+    <w:p/>
+    <w:p/>
+    <w:p/>
+    <w:p/>
+    <w:p/>
+    <w:p/>
+    <w:p/>
+    <w:p/>
+    <w:p/>
+    <w:p/>
+    <w:p/>
+    <w:p/>
+    <w:p/>
+    <w:p/>
+    <w:p/>
+    <w:p/>
+    <w:p/>
+    <w:p>
+      <w:pPr>
+        <w:pStyle w:val="Heading1"/>
+      </w:pPr>
+      <w:bookmarkStart w:id="3" w:name="_Toc503701784"/>
+      <w:r>
         <w:lastRenderedPageBreak/>
         <w:t>Assignment Description</w:t>
       </w:r>
+      <w:bookmarkEnd w:id="3"/>
     </w:p>
     <w:p>
       <w:r>
@@ -238,23 +634,13 @@
     <w:p/>
     <w:p>
       <w:pPr>
-        <w:pStyle w:val="ListParagraph"/>
-        <w:numPr>
-          <w:ilvl w:val="0"/>
-          <w:numId w:val="1"/>
-        </w:numPr>
-        <w:rPr>
-          <w:sz w:val="32"/>
-          <w:u w:val="single"/>
-        </w:rPr>
-      </w:pPr>
-      <w:r>
-        <w:rPr>
-          <w:sz w:val="32"/>
-          <w:u w:val="single"/>
-        </w:rPr>
+        <w:pStyle w:val="Heading1"/>
+      </w:pPr>
+      <w:bookmarkStart w:id="4" w:name="_Toc503701785"/>
+      <w:r>
         <w:t>Used tools description</w:t>
       </w:r>
+      <w:bookmarkEnd w:id="4"/>
     </w:p>
     <w:p>
       <w:r>
@@ -286,7 +672,10 @@
       </w:r>
       <w:proofErr w:type="spellEnd"/>
       <w:r>
-        <w:t>, Apache Tomcat</w:t>
+        <w:t xml:space="preserve"> and</w:t>
+      </w:r>
+      <w:r>
+        <w:t xml:space="preserve"> Apache Tomcat</w:t>
       </w:r>
     </w:p>
     <w:p>
@@ -396,6 +785,11 @@
       <w:r>
         <w:t xml:space="preserve"> and build procedure with Continuous Integration can be seen at the video which is shared together with this deliverable. Also do not hesitate to contact the group to retrieve more information on this part of the project. </w:t>
       </w:r>
+    </w:p>
+    <w:p>
+      <w:pPr>
+        <w:pStyle w:val="ListParagraph"/>
+      </w:pPr>
     </w:p>
     <w:p>
       <w:pPr>
@@ -496,7 +890,7 @@
                     <pic:cNvPicPr/>
                   </pic:nvPicPr>
                   <pic:blipFill>
-                    <a:blip r:embed="rId5"/>
+                    <a:blip r:embed="rId6"/>
                     <a:stretch>
                       <a:fillRect/>
                     </a:stretch>
@@ -559,7 +953,7 @@
                     <pic:cNvPicPr/>
                   </pic:nvPicPr>
                   <pic:blipFill>
-                    <a:blip r:embed="rId6"/>
+                    <a:blip r:embed="rId7"/>
                     <a:stretch>
                       <a:fillRect/>
                     </a:stretch>
@@ -626,41 +1020,162 @@
     <w:p/>
     <w:p>
       <w:pPr>
-        <w:pStyle w:val="ListParagraph"/>
-        <w:numPr>
-          <w:ilvl w:val="0"/>
-          <w:numId w:val="1"/>
-        </w:numPr>
-        <w:rPr>
-          <w:sz w:val="32"/>
-          <w:u w:val="single"/>
-        </w:rPr>
-      </w:pPr>
-      <w:r>
-        <w:rPr>
-          <w:sz w:val="32"/>
-          <w:u w:val="single"/>
-        </w:rPr>
+        <w:pStyle w:val="Heading1"/>
+      </w:pPr>
+      <w:bookmarkStart w:id="5" w:name="_Toc503701786"/>
+      <w:r>
         <w:lastRenderedPageBreak/>
         <w:t>Application functionality description</w:t>
       </w:r>
-    </w:p>
-    <w:p>
-      <w:pPr>
+      <w:bookmarkEnd w:id="5"/>
+    </w:p>
+    <w:p>
+      <w:r>
+        <w:t>The application built is a RESTful API, which crawls a given website. The API has a GET method handler, which accepts a query parameter, holding the website URI to crawl. The expected result is to return a JSON formatted response, which holds the information, retrieved from the website. Image below illustrates the described actions.</w:t>
+      </w:r>
+    </w:p>
+    <w:p>
+      <w:r>
         <w:rPr>
-          <w:sz w:val="32"/>
-          <w:u w:val="single"/>
+          <w:noProof/>
         </w:rPr>
-      </w:pPr>
-      <w:bookmarkStart w:id="0" w:name="_GoBack"/>
-      <w:bookmarkEnd w:id="0"/>
-    </w:p>
-    <w:p/>
-    <w:p/>
-    <w:p/>
-    <w:p/>
-    <w:p/>
-    <w:p/>
+        <w:drawing>
+          <wp:inline distT="0" distB="0" distL="0" distR="0" wp14:anchorId="7101C372" wp14:editId="4BD829BA">
+            <wp:extent cx="5943600" cy="3046095"/>
+            <wp:effectExtent l="0" t="0" r="0" b="1905"/>
+            <wp:docPr id="3" name="Picture 3"/>
+            <wp:cNvGraphicFramePr>
+              <a:graphicFrameLocks xmlns:a="http://schemas.openxmlformats.org/drawingml/2006/main" noChangeAspect="1"/>
+            </wp:cNvGraphicFramePr>
+            <a:graphic xmlns:a="http://schemas.openxmlformats.org/drawingml/2006/main">
+              <a:graphicData uri="http://schemas.openxmlformats.org/drawingml/2006/picture">
+                <pic:pic xmlns:pic="http://schemas.openxmlformats.org/drawingml/2006/picture">
+                  <pic:nvPicPr>
+                    <pic:cNvPr id="1" name=""/>
+                    <pic:cNvPicPr/>
+                  </pic:nvPicPr>
+                  <pic:blipFill>
+                    <a:blip r:embed="rId8"/>
+                    <a:stretch>
+                      <a:fillRect/>
+                    </a:stretch>
+                  </pic:blipFill>
+                  <pic:spPr>
+                    <a:xfrm>
+                      <a:off x="0" y="0"/>
+                      <a:ext cx="5943600" cy="3046095"/>
+                    </a:xfrm>
+                    <a:prstGeom prst="rect">
+                      <a:avLst/>
+                    </a:prstGeom>
+                  </pic:spPr>
+                </pic:pic>
+              </a:graphicData>
+            </a:graphic>
+          </wp:inline>
+        </w:drawing>
+      </w:r>
+    </w:p>
+    <w:p>
+      <w:r>
+        <w:t>This functionality crawls the whole website, making sure to retrieve information about books, music and movies. The application also can receive a continuation of the query parameter with an expression to search for. Let’s say we want to add the name “Forest Gump” to the query parameter.</w:t>
+      </w:r>
+    </w:p>
+    <w:p>
+      <w:r>
+        <w:rPr>
+          <w:noProof/>
+        </w:rPr>
+        <w:drawing>
+          <wp:inline distT="0" distB="0" distL="0" distR="0" wp14:anchorId="279C3E87" wp14:editId="0852EB12">
+            <wp:extent cx="5943600" cy="3050540"/>
+            <wp:effectExtent l="0" t="0" r="0" b="0"/>
+            <wp:docPr id="4" name="Picture 4"/>
+            <wp:cNvGraphicFramePr>
+              <a:graphicFrameLocks xmlns:a="http://schemas.openxmlformats.org/drawingml/2006/main" noChangeAspect="1"/>
+            </wp:cNvGraphicFramePr>
+            <a:graphic xmlns:a="http://schemas.openxmlformats.org/drawingml/2006/main">
+              <a:graphicData uri="http://schemas.openxmlformats.org/drawingml/2006/picture">
+                <pic:pic xmlns:pic="http://schemas.openxmlformats.org/drawingml/2006/picture">
+                  <pic:nvPicPr>
+                    <pic:cNvPr id="1" name=""/>
+                    <pic:cNvPicPr/>
+                  </pic:nvPicPr>
+                  <pic:blipFill>
+                    <a:blip r:embed="rId9"/>
+                    <a:stretch>
+                      <a:fillRect/>
+                    </a:stretch>
+                  </pic:blipFill>
+                  <pic:spPr>
+                    <a:xfrm>
+                      <a:off x="0" y="0"/>
+                      <a:ext cx="5943600" cy="3050540"/>
+                    </a:xfrm>
+                    <a:prstGeom prst="rect">
+                      <a:avLst/>
+                    </a:prstGeom>
+                  </pic:spPr>
+                </pic:pic>
+              </a:graphicData>
+            </a:graphic>
+          </wp:inline>
+        </w:drawing>
+      </w:r>
+    </w:p>
+    <w:p>
+      <w:r>
+        <w:lastRenderedPageBreak/>
+        <w:t>In this case we can see the crawler taking a search action based on the parameters provided by the user. Another interesting case to mention is that the application also can give proper information about the crawls that have been previously done. Let’s say we want to see the first crawling action results and performance information.</w:t>
+      </w:r>
+    </w:p>
+    <w:p>
+      <w:r>
+        <w:rPr>
+          <w:noProof/>
+        </w:rPr>
+        <w:drawing>
+          <wp:inline distT="0" distB="0" distL="0" distR="0" wp14:anchorId="6CB032C9" wp14:editId="15305E3B">
+            <wp:extent cx="5943600" cy="3006725"/>
+            <wp:effectExtent l="0" t="0" r="0" b="3175"/>
+            <wp:docPr id="5" name="Picture 5"/>
+            <wp:cNvGraphicFramePr>
+              <a:graphicFrameLocks xmlns:a="http://schemas.openxmlformats.org/drawingml/2006/main" noChangeAspect="1"/>
+            </wp:cNvGraphicFramePr>
+            <a:graphic xmlns:a="http://schemas.openxmlformats.org/drawingml/2006/main">
+              <a:graphicData uri="http://schemas.openxmlformats.org/drawingml/2006/picture">
+                <pic:pic xmlns:pic="http://schemas.openxmlformats.org/drawingml/2006/picture">
+                  <pic:nvPicPr>
+                    <pic:cNvPr id="1" name=""/>
+                    <pic:cNvPicPr/>
+                  </pic:nvPicPr>
+                  <pic:blipFill>
+                    <a:blip r:embed="rId10"/>
+                    <a:stretch>
+                      <a:fillRect/>
+                    </a:stretch>
+                  </pic:blipFill>
+                  <pic:spPr>
+                    <a:xfrm>
+                      <a:off x="0" y="0"/>
+                      <a:ext cx="5943600" cy="3006725"/>
+                    </a:xfrm>
+                    <a:prstGeom prst="rect">
+                      <a:avLst/>
+                    </a:prstGeom>
+                  </pic:spPr>
+                </pic:pic>
+              </a:graphicData>
+            </a:graphic>
+          </wp:inline>
+        </w:drawing>
+      </w:r>
+    </w:p>
+    <w:p>
+      <w:r>
+        <w:t xml:space="preserve">This piece of information shows the details about the first crawling action. Starting from the ID, showing the time, pages and search depth performed. </w:t>
+      </w:r>
+    </w:p>
     <w:p/>
     <w:p/>
     <w:p/>
@@ -1431,6 +1946,54 @@
       <w:contextualSpacing/>
     </w:pPr>
   </w:style>
+  <w:style w:type="paragraph" w:styleId="TOCHeading">
+    <w:name w:val="TOC Heading"/>
+    <w:basedOn w:val="Heading1"/>
+    <w:next w:val="Normal"/>
+    <w:uiPriority w:val="39"/>
+    <w:unhideWhenUsed/>
+    <w:qFormat/>
+    <w:rsid w:val="009A0E14"/>
+    <w:pPr>
+      <w:outlineLvl w:val="9"/>
+    </w:pPr>
+  </w:style>
+  <w:style w:type="paragraph" w:styleId="TOC1">
+    <w:name w:val="toc 1"/>
+    <w:basedOn w:val="Normal"/>
+    <w:next w:val="Normal"/>
+    <w:autoRedefine/>
+    <w:uiPriority w:val="39"/>
+    <w:unhideWhenUsed/>
+    <w:rsid w:val="009A0E14"/>
+    <w:pPr>
+      <w:spacing w:after="100"/>
+    </w:pPr>
+  </w:style>
+  <w:style w:type="paragraph" w:styleId="TOC2">
+    <w:name w:val="toc 2"/>
+    <w:basedOn w:val="Normal"/>
+    <w:next w:val="Normal"/>
+    <w:autoRedefine/>
+    <w:uiPriority w:val="39"/>
+    <w:unhideWhenUsed/>
+    <w:rsid w:val="009A0E14"/>
+    <w:pPr>
+      <w:spacing w:after="100"/>
+      <w:ind w:left="220"/>
+    </w:pPr>
+  </w:style>
+  <w:style w:type="character" w:styleId="Hyperlink">
+    <w:name w:val="Hyperlink"/>
+    <w:basedOn w:val="DefaultParagraphFont"/>
+    <w:uiPriority w:val="99"/>
+    <w:unhideWhenUsed/>
+    <w:rsid w:val="009A0E14"/>
+    <w:rPr>
+      <w:color w:val="0563C1" w:themeColor="hyperlink"/>
+      <w:u w:val="single"/>
+    </w:rPr>
+  </w:style>
 </w:styles>
 </file>
 
@@ -1693,4 +2256,16 @@
     </a:ext>
   </a:extLst>
 </a:theme>
+</file>
+
+<file path=customXml/item1.xml><?xml version="1.0" encoding="utf-8"?>
+<b:Sources xmlns:b="http://schemas.openxmlformats.org/officeDocument/2006/bibliography" xmlns="http://schemas.openxmlformats.org/officeDocument/2006/bibliography" SelectedStyle="\APASixthEditionOfficeOnline.xsl" StyleName="APA" Version="6"/>
+</file>
+
+<file path=customXml/itemProps1.xml><?xml version="1.0" encoding="utf-8"?>
+<ds:datastoreItem xmlns:ds="http://schemas.openxmlformats.org/officeDocument/2006/customXml" ds:itemID="{43A5A67A-FFDE-4CB6-8BD0-A4B0E0ED74A1}">
+  <ds:schemaRefs>
+    <ds:schemaRef ds:uri="http://schemas.openxmlformats.org/officeDocument/2006/bibliography"/>
+  </ds:schemaRefs>
+</ds:datastoreItem>
 </file>